--- a/AI技術/CNN/Architecture/GoogLeNet：Going Deeper with Convolutions/参考文献/NetworkInNetwork/元論文/Lin et al. - 2013 - Network In Network.docx
+++ b/AI技術/CNN/Architecture/GoogLeNet：Going Deeper with Convolutions/参考文献/NetworkInNetwork/元論文/Lin et al. - 2013 - Network In Network.docx
@@ -257,7 +257,7 @@
           </mc:Choice>
           <mc:Fallback>
             <w:pict>
-              <v:line w14:anchorId="3895F0DE" id="Shape 1" o:spid="_x0000_s1026" style="position:absolute;left:0;text-align:left;z-index:-251661824;visibility:visible;mso-wrap-style:square;mso-wrap-distance-left:9pt;mso-wrap-distance-top:0;mso-wrap-distance-right:9pt;mso-wrap-distance-bottom:0;mso-position-horizontal:absolute;mso-position-horizontal-relative:text;mso-position-vertical:absolute;mso-position-vertical-relative:text" from="0,-34.6pt" to="396pt,-34.6pt" o:gfxdata="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" o:allowincell="f" filled="t" strokeweight="1.40581mm">
+              <v:line w14:anchorId="5E9C5B10" id="Shape 1" o:spid="_x0000_s1026" style="position:absolute;left:0;text-align:left;z-index:-251661824;visibility:visible;mso-wrap-style:square;mso-wrap-distance-left:9pt;mso-wrap-distance-top:0;mso-wrap-distance-right:9pt;mso-wrap-distance-bottom:0;mso-position-horizontal:absolute;mso-position-horizontal-relative:text;mso-position-vertical:absolute;mso-position-vertical-relative:text" from="0,-34.6pt" to="396pt,-34.6pt" o:gfxdata="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" o:allowincell="f" filled="t" strokeweight="1.40581mm">
                 <v:stroke joinstyle="miter"/>
                 <o:lock v:ext="edit" shapetype="f"/>
               </v:line>
@@ -324,7 +324,7 @@
           </mc:Choice>
           <mc:Fallback>
             <w:pict>
-              <v:line w14:anchorId="398F4E9B" id="Shape 2" o:spid="_x0000_s1026" style="position:absolute;left:0;text-align:left;z-index:-251660800;visibility:visible;mso-wrap-style:square;mso-wrap-distance-left:9pt;mso-wrap-distance-top:0;mso-wrap-distance-right:9pt;mso-wrap-distance-bottom:0;mso-position-horizontal:absolute;mso-position-horizontal-relative:text;mso-position-vertical:absolute;mso-position-vertical-relative:text" from="0,12.65pt" to="396pt,12.65pt" o:gfxdata="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" o:allowincell="f" filled="t" strokeweight=".35136mm">
+              <v:line w14:anchorId="67732062" id="Shape 2" o:spid="_x0000_s1026" style="position:absolute;left:0;text-align:left;z-index:-251660800;visibility:visible;mso-wrap-style:square;mso-wrap-distance-left:9pt;mso-wrap-distance-top:0;mso-wrap-distance-right:9pt;mso-wrap-distance-bottom:0;mso-position-horizontal:absolute;mso-position-horizontal-relative:text;mso-position-vertical:absolute;mso-position-vertical-relative:text" from="0,12.65pt" to="396pt,12.65pt" o:gfxdata="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" o:allowincell="f" filled="t" strokeweight=".35136mm">
                 <v:stroke joinstyle="miter"/>
                 <o:lock v:ext="edit" shapetype="f"/>
               </v:line>
@@ -7098,15 +7098,31 @@
           <w:sz w:val="20"/>
           <w:szCs w:val="20"/>
         </w:rPr>
-        <w:t xml:space="preserve">Namely, we manually set </w:t>
-      </w:r>
-      <w:r>
-        <w:rPr>
-          <w:rFonts w:ascii="Arial" w:eastAsia="Arial" w:hAnsi="Arial" w:cs="Arial"/>
-          <w:sz w:val="20"/>
-          <w:szCs w:val="20"/>
-        </w:rPr>
-        <w:t xml:space="preserve">proper initializations for the weights and the learning rates. The network is trained using </w:t>
+        <w:t>Namely, we manually set</w:t>
+      </w:r>
+      <w:r>
+        <w:rPr>
+          <w:rFonts w:ascii="Arial" w:eastAsia="Arial" w:hAnsi="Arial" w:cs="Arial"/>
+          <w:sz w:val="20"/>
+          <w:szCs w:val="20"/>
+        </w:rPr>
+        <w:t xml:space="preserve"> </w:t>
+      </w:r>
+      <w:r>
+        <w:rPr>
+          <w:rFonts w:ascii="Arial" w:eastAsia="Arial" w:hAnsi="Arial" w:cs="Arial"/>
+          <w:sz w:val="20"/>
+          <w:szCs w:val="20"/>
+        </w:rPr>
+        <w:t>proper initializations for the weights and the learning rates. The network is trained using</w:t>
+      </w:r>
+      <w:r>
+        <w:rPr>
+          <w:rFonts w:ascii="Arial" w:eastAsia="Arial" w:hAnsi="Arial" w:cs="Arial"/>
+          <w:sz w:val="20"/>
+          <w:szCs w:val="20"/>
+        </w:rPr>
+        <w:t xml:space="preserve"> </w:t>
       </w:r>
       <w:proofErr w:type="gramStart"/>
       <w:r>
@@ -7132,23 +7148,47 @@
           <w:sz w:val="20"/>
           <w:szCs w:val="20"/>
         </w:rPr>
-        <w:t xml:space="preserve">d learning </w:t>
-      </w:r>
-      <w:r>
-        <w:rPr>
-          <w:rFonts w:ascii="Arial" w:eastAsia="Arial" w:hAnsi="Arial" w:cs="Arial"/>
-          <w:sz w:val="20"/>
-          <w:szCs w:val="20"/>
-        </w:rPr>
-        <w:t xml:space="preserve">rates, and it continues until the accuracy on the training set stops improving, and then the </w:t>
-      </w:r>
-      <w:r>
-        <w:rPr>
-          <w:rFonts w:ascii="Arial" w:eastAsia="Arial" w:hAnsi="Arial" w:cs="Arial"/>
-          <w:sz w:val="20"/>
-          <w:szCs w:val="20"/>
-        </w:rPr>
-        <w:t xml:space="preserve">learning rate is lowered by a scale of 10. This procedure is repeated once such that the </w:t>
+        <w:t>d learning</w:t>
+      </w:r>
+      <w:r>
+        <w:rPr>
+          <w:rFonts w:ascii="Arial" w:eastAsia="Arial" w:hAnsi="Arial" w:cs="Arial"/>
+          <w:sz w:val="20"/>
+          <w:szCs w:val="20"/>
+        </w:rPr>
+        <w:t xml:space="preserve"> </w:t>
+      </w:r>
+      <w:r>
+        <w:rPr>
+          <w:rFonts w:ascii="Arial" w:eastAsia="Arial" w:hAnsi="Arial" w:cs="Arial"/>
+          <w:sz w:val="20"/>
+          <w:szCs w:val="20"/>
+        </w:rPr>
+        <w:t>rates, and it continues until the accuracy on the training set stops improving, and then the</w:t>
+      </w:r>
+      <w:r>
+        <w:rPr>
+          <w:rFonts w:ascii="Arial" w:eastAsia="Arial" w:hAnsi="Arial" w:cs="Arial"/>
+          <w:sz w:val="20"/>
+          <w:szCs w:val="20"/>
+        </w:rPr>
+        <w:t xml:space="preserve"> </w:t>
+      </w:r>
+      <w:r>
+        <w:rPr>
+          <w:rFonts w:ascii="Arial" w:eastAsia="Arial" w:hAnsi="Arial" w:cs="Arial"/>
+          <w:sz w:val="20"/>
+          <w:szCs w:val="20"/>
+        </w:rPr>
+        <w:t>learning rate is lowered by a scale of 10. This procedure is repeated once such that the</w:t>
+      </w:r>
+      <w:r>
+        <w:rPr>
+          <w:rFonts w:ascii="Arial" w:eastAsia="Arial" w:hAnsi="Arial" w:cs="Arial"/>
+          <w:sz w:val="20"/>
+          <w:szCs w:val="20"/>
+        </w:rPr>
+        <w:t xml:space="preserve"> </w:t>
       </w:r>
       <w:r>
         <w:rPr>
@@ -7312,7 +7352,15 @@
           <w:sz w:val="20"/>
           <w:szCs w:val="20"/>
         </w:rPr>
-        <w:t xml:space="preserve">The number of feature maps for each mlpconv layer in this experiment is set to the same </w:t>
+        <w:t>The number of feature maps for each mlpconv layer in this experiment is set to the same</w:t>
+      </w:r>
+      <w:r>
+        <w:rPr>
+          <w:rFonts w:ascii="Arial" w:eastAsia="Arial" w:hAnsi="Arial" w:cs="Arial"/>
+          <w:sz w:val="20"/>
+          <w:szCs w:val="20"/>
+        </w:rPr>
+        <w:t xml:space="preserve"> </w:t>
       </w:r>
       <w:r>
         <w:rPr>
@@ -7328,7 +7376,15 @@
           <w:sz w:val="20"/>
           <w:szCs w:val="20"/>
         </w:rPr>
-        <w:t xml:space="preserve"> maxout network. Two hyper-parameters are tuned using </w:t>
+        <w:t xml:space="preserve"> maxout network. Two hyper-parameters are tuned using</w:t>
+      </w:r>
+      <w:r>
+        <w:rPr>
+          <w:rFonts w:ascii="Arial" w:eastAsia="Arial" w:hAnsi="Arial" w:cs="Arial"/>
+          <w:sz w:val="20"/>
+          <w:szCs w:val="20"/>
+        </w:rPr>
+        <w:t xml:space="preserve"> </w:t>
       </w:r>
       <w:r>
         <w:rPr>
@@ -7354,15 +7410,31 @@
           <w:sz w:val="20"/>
           <w:szCs w:val="20"/>
         </w:rPr>
-        <w:t xml:space="preserve"> the local receptive field size and the weight decay. After that the </w:t>
-      </w:r>
-      <w:r>
-        <w:rPr>
-          <w:rFonts w:ascii="Arial" w:eastAsia="Arial" w:hAnsi="Arial" w:cs="Arial"/>
-          <w:sz w:val="20"/>
-          <w:szCs w:val="20"/>
-        </w:rPr>
-        <w:t xml:space="preserve">hyper-parameters are fixed and we re-train the network from scratch with both the </w:t>
+        <w:t xml:space="preserve"> the local receptive field size and the weight decay. After that the</w:t>
+      </w:r>
+      <w:r>
+        <w:rPr>
+          <w:rFonts w:ascii="Arial" w:eastAsia="Arial" w:hAnsi="Arial" w:cs="Arial"/>
+          <w:sz w:val="20"/>
+          <w:szCs w:val="20"/>
+        </w:rPr>
+        <w:t xml:space="preserve"> </w:t>
+      </w:r>
+      <w:r>
+        <w:rPr>
+          <w:rFonts w:ascii="Arial" w:eastAsia="Arial" w:hAnsi="Arial" w:cs="Arial"/>
+          <w:sz w:val="20"/>
+          <w:szCs w:val="20"/>
+        </w:rPr>
+        <w:t>hyper-parameters are fixed and we re-train the network from scratch with both the</w:t>
+      </w:r>
+      <w:r>
+        <w:rPr>
+          <w:rFonts w:ascii="Arial" w:eastAsia="Arial" w:hAnsi="Arial" w:cs="Arial"/>
+          <w:sz w:val="20"/>
+          <w:szCs w:val="20"/>
+        </w:rPr>
+        <w:t xml:space="preserve"> </w:t>
       </w:r>
       <w:r>
         <w:rPr>
@@ -7378,15 +7450,31 @@
           <w:sz w:val="20"/>
           <w:szCs w:val="20"/>
         </w:rPr>
-        <w:t xml:space="preserve">tion set. The resulting model is used for testing. We obtain a </w:t>
-      </w:r>
-      <w:r>
-        <w:rPr>
-          <w:rFonts w:ascii="Arial" w:eastAsia="Arial" w:hAnsi="Arial" w:cs="Arial"/>
-          <w:sz w:val="20"/>
-          <w:szCs w:val="20"/>
-        </w:rPr>
-        <w:t xml:space="preserve">test error of 10.41% on this dataset, which improves more than one percent compared to </w:t>
+        <w:t>tion set. The resulting model is used for testing. We obtain a</w:t>
+      </w:r>
+      <w:r>
+        <w:rPr>
+          <w:rFonts w:ascii="Arial" w:eastAsia="Arial" w:hAnsi="Arial" w:cs="Arial"/>
+          <w:sz w:val="20"/>
+          <w:szCs w:val="20"/>
+        </w:rPr>
+        <w:t xml:space="preserve"> </w:t>
+      </w:r>
+      <w:r>
+        <w:rPr>
+          <w:rFonts w:ascii="Arial" w:eastAsia="Arial" w:hAnsi="Arial" w:cs="Arial"/>
+          <w:sz w:val="20"/>
+          <w:szCs w:val="20"/>
+        </w:rPr>
+        <w:t>test error of 10.41% on this dataset, which improves more than one percent compared to</w:t>
+      </w:r>
+      <w:r>
+        <w:rPr>
+          <w:rFonts w:ascii="Arial" w:eastAsia="Arial" w:hAnsi="Arial" w:cs="Arial"/>
+          <w:sz w:val="20"/>
+          <w:szCs w:val="20"/>
+        </w:rPr>
+        <w:t xml:space="preserve"> </w:t>
       </w:r>
       <w:r>
         <w:rPr>
@@ -8054,7 +8142,39 @@
           <w:sz w:val="18"/>
           <w:szCs w:val="18"/>
         </w:rPr>
-        <w:t xml:space="preserve">It turns out in our experiment that using dropout in between the mlpconv layers in NIN boosts the performance of the network by improving the generalization ability of the model. As is shown in Figure </w:t>
+        <w:t>It turns out in our experiment that using dropout in between the mlpconv layers in NIN boosts the</w:t>
+      </w:r>
+      <w:r>
+        <w:rPr>
+          <w:rFonts w:ascii="Arial" w:eastAsia="Arial" w:hAnsi="Arial" w:cs="Arial"/>
+          <w:sz w:val="18"/>
+          <w:szCs w:val="18"/>
+        </w:rPr>
+        <w:t xml:space="preserve"> </w:t>
+      </w:r>
+      <w:r>
+        <w:rPr>
+          <w:rFonts w:ascii="Arial" w:eastAsia="Arial" w:hAnsi="Arial" w:cs="Arial"/>
+          <w:sz w:val="18"/>
+          <w:szCs w:val="18"/>
+        </w:rPr>
+        <w:t>performance of the network by improving the generalization ability of the model. As is shown in</w:t>
+      </w:r>
+      <w:r>
+        <w:rPr>
+          <w:rFonts w:ascii="Arial" w:eastAsia="Arial" w:hAnsi="Arial" w:cs="Arial"/>
+          <w:sz w:val="18"/>
+          <w:szCs w:val="18"/>
+        </w:rPr>
+        <w:t xml:space="preserve"> </w:t>
+      </w:r>
+      <w:r>
+        <w:rPr>
+          <w:rFonts w:ascii="Arial" w:eastAsia="Arial" w:hAnsi="Arial" w:cs="Arial"/>
+          <w:sz w:val="18"/>
+          <w:szCs w:val="18"/>
+        </w:rPr>
+        <w:t xml:space="preserve">Figure </w:t>
       </w:r>
       <w:hyperlink w:anchor="page6">
         <w:r>
@@ -8072,7 +8192,23 @@
           <w:sz w:val="18"/>
           <w:szCs w:val="18"/>
         </w:rPr>
-        <w:t xml:space="preserve">introducing dropout layers in between the mlpconv layers reduced the test error by more than 20%. This observation is consistant with Goodfellow et al. </w:t>
+        <w:t>introducing dropout layers in between the mlpconv layers reduced the test error by more</w:t>
+      </w:r>
+      <w:r>
+        <w:rPr>
+          <w:rFonts w:ascii="Arial" w:eastAsia="Arial" w:hAnsi="Arial" w:cs="Arial"/>
+          <w:sz w:val="18"/>
+          <w:szCs w:val="18"/>
+        </w:rPr>
+        <w:t xml:space="preserve"> </w:t>
+      </w:r>
+      <w:r>
+        <w:rPr>
+          <w:rFonts w:ascii="Arial" w:eastAsia="Arial" w:hAnsi="Arial" w:cs="Arial"/>
+          <w:sz w:val="18"/>
+          <w:szCs w:val="18"/>
+        </w:rPr>
+        <w:t xml:space="preserve">than 20%. This observation is consistant with Goodfellow et al. </w:t>
       </w:r>
       <w:hyperlink w:anchor="page9">
         <w:r>
@@ -8177,15 +8313,101 @@
           <w:sz w:val="18"/>
           <w:szCs w:val="18"/>
         </w:rPr>
-        <w:t>een the mlpconv layers to all the models used in this paper. The model without dropout regularizer achieves an error rate of 14.51% for the CIFAR-10 dataset, which already surpasses many previous state-of-the-arts with regularizer (except maxout). Since pe</w:t>
-      </w:r>
-      <w:r>
-        <w:rPr>
-          <w:rFonts w:ascii="Arial" w:eastAsia="Arial" w:hAnsi="Arial" w:cs="Arial"/>
-          <w:sz w:val="18"/>
-          <w:szCs w:val="18"/>
-        </w:rPr>
-        <w:t>rformance of maxout without dropout is not available, only dropout regularized version are compared in this paper.</w:t>
+        <w:t>een the mlpconv layers to all the models used in this paper. The model without dropout</w:t>
+      </w:r>
+      <w:r>
+        <w:rPr>
+          <w:rFonts w:ascii="Arial" w:eastAsia="Arial" w:hAnsi="Arial" w:cs="Arial"/>
+          <w:sz w:val="18"/>
+          <w:szCs w:val="18"/>
+        </w:rPr>
+        <w:t xml:space="preserve"> </w:t>
+      </w:r>
+      <w:proofErr w:type="spellStart"/>
+      <w:r>
+        <w:rPr>
+          <w:rFonts w:ascii="Arial" w:eastAsia="Arial" w:hAnsi="Arial" w:cs="Arial"/>
+          <w:sz w:val="18"/>
+          <w:szCs w:val="18"/>
+        </w:rPr>
+        <w:t>regularizer</w:t>
+      </w:r>
+      <w:proofErr w:type="spellEnd"/>
+      <w:r>
+        <w:rPr>
+          <w:rFonts w:ascii="Arial" w:eastAsia="Arial" w:hAnsi="Arial" w:cs="Arial"/>
+          <w:sz w:val="18"/>
+          <w:szCs w:val="18"/>
+        </w:rPr>
+        <w:t xml:space="preserve"> achieves an error rate of 14.51% for the CIFAR-10 dataset, which already surpasses</w:t>
+      </w:r>
+      <w:r>
+        <w:rPr>
+          <w:rFonts w:ascii="Arial" w:eastAsia="Arial" w:hAnsi="Arial" w:cs="Arial"/>
+          <w:sz w:val="18"/>
+          <w:szCs w:val="18"/>
+        </w:rPr>
+        <w:t xml:space="preserve"> </w:t>
+      </w:r>
+      <w:r>
+        <w:rPr>
+          <w:rFonts w:ascii="Arial" w:eastAsia="Arial" w:hAnsi="Arial" w:cs="Arial"/>
+          <w:sz w:val="18"/>
+          <w:szCs w:val="18"/>
+        </w:rPr>
+        <w:t xml:space="preserve">many previous state-of-the-arts with </w:t>
+      </w:r>
+      <w:proofErr w:type="spellStart"/>
+      <w:r>
+        <w:rPr>
+          <w:rFonts w:ascii="Arial" w:eastAsia="Arial" w:hAnsi="Arial" w:cs="Arial"/>
+          <w:sz w:val="18"/>
+          <w:szCs w:val="18"/>
+        </w:rPr>
+        <w:t>regularizer</w:t>
+      </w:r>
+      <w:proofErr w:type="spellEnd"/>
+      <w:r>
+        <w:rPr>
+          <w:rFonts w:ascii="Arial" w:eastAsia="Arial" w:hAnsi="Arial" w:cs="Arial"/>
+          <w:sz w:val="18"/>
+          <w:szCs w:val="18"/>
+        </w:rPr>
+        <w:t xml:space="preserve"> (except maxout). Since pe</w:t>
+      </w:r>
+      <w:r>
+        <w:rPr>
+          <w:rFonts w:ascii="Arial" w:eastAsia="Arial" w:hAnsi="Arial" w:cs="Arial"/>
+          <w:sz w:val="18"/>
+          <w:szCs w:val="18"/>
+        </w:rPr>
+        <w:t xml:space="preserve">rformance of </w:t>
+      </w:r>
+      <w:proofErr w:type="spellStart"/>
+      <w:r>
+        <w:rPr>
+          <w:rFonts w:ascii="Arial" w:eastAsia="Arial" w:hAnsi="Arial" w:cs="Arial"/>
+          <w:sz w:val="18"/>
+          <w:szCs w:val="18"/>
+        </w:rPr>
+        <w:t>maxout</w:t>
+      </w:r>
+      <w:proofErr w:type="spellEnd"/>
+      <w:r>
+        <w:rPr>
+          <w:rFonts w:ascii="Arial" w:eastAsia="Arial" w:hAnsi="Arial" w:cs="Arial"/>
+          <w:sz w:val="18"/>
+          <w:szCs w:val="18"/>
+        </w:rPr>
+        <w:t xml:space="preserve"> </w:t>
+      </w:r>
+      <w:r>
+        <w:rPr>
+          <w:rFonts w:ascii="Arial" w:eastAsia="Arial" w:hAnsi="Arial" w:cs="Arial"/>
+          <w:sz w:val="18"/>
+          <w:szCs w:val="18"/>
+        </w:rPr>
+        <w:t>without dropout is not available, only dropout regularized version are compared in this paper.</w:t>
       </w:r>
     </w:p>
     <w:p>
@@ -12033,7 +12255,39 @@
           <w:sz w:val="18"/>
           <w:szCs w:val="18"/>
         </w:rPr>
-        <w:t>is composed of 630,420 32x32 color images, divided into training set, testing set and an extra set. The task of this data set is to classify the digit located at the center of each image. The training and t</w:t>
+        <w:t>is composed of 630,420 32x32 color images, divided into training set,</w:t>
+      </w:r>
+      <w:r>
+        <w:rPr>
+          <w:rFonts w:ascii="Arial" w:eastAsia="Arial" w:hAnsi="Arial" w:cs="Arial"/>
+          <w:sz w:val="18"/>
+          <w:szCs w:val="18"/>
+        </w:rPr>
+        <w:t xml:space="preserve"> </w:t>
+      </w:r>
+      <w:r>
+        <w:rPr>
+          <w:rFonts w:ascii="Arial" w:eastAsia="Arial" w:hAnsi="Arial" w:cs="Arial"/>
+          <w:sz w:val="18"/>
+          <w:szCs w:val="18"/>
+        </w:rPr>
+        <w:t>testing set and an extra set. The task of this data set is to classify the digit located at the center of</w:t>
+      </w:r>
+      <w:r>
+        <w:rPr>
+          <w:rFonts w:ascii="Arial" w:eastAsia="Arial" w:hAnsi="Arial" w:cs="Arial"/>
+          <w:sz w:val="18"/>
+          <w:szCs w:val="18"/>
+        </w:rPr>
+        <w:t xml:space="preserve"> </w:t>
+      </w:r>
+      <w:r>
+        <w:rPr>
+          <w:rFonts w:ascii="Arial" w:eastAsia="Arial" w:hAnsi="Arial" w:cs="Arial"/>
+          <w:sz w:val="18"/>
+          <w:szCs w:val="18"/>
+        </w:rPr>
+        <w:t>each image. The training and t</w:t>
       </w:r>
       <w:r>
         <w:rPr>
@@ -12059,23 +12313,74 @@
           <w:sz w:val="18"/>
           <w:szCs w:val="18"/>
         </w:rPr>
-        <w:t>Namely 400 samples per class selected from the training set and 200 samples per class from the extra set are used for validation. The remainder of the training set and the extra set</w:t>
-      </w:r>
-      <w:r>
-        <w:rPr>
-          <w:rFonts w:ascii="Arial" w:eastAsia="Arial" w:hAnsi="Arial" w:cs="Arial"/>
-          <w:sz w:val="18"/>
-          <w:szCs w:val="18"/>
-        </w:rPr>
-        <w:t xml:space="preserve"> are used for training. The validation set is only used as a guidance for hyper-parameter selection, but never used for training the model.</w:t>
-      </w:r>
-    </w:p>
-    <w:p>
-      <w:pPr>
-        <w:spacing w:line="84" w:lineRule="exact"/>
-        <w:rPr>
-          <w:sz w:val="20"/>
-          <w:szCs w:val="20"/>
+        <w:t>Namely 400 samples</w:t>
+      </w:r>
+      <w:r>
+        <w:rPr>
+          <w:rFonts w:ascii="Arial" w:eastAsia="Arial" w:hAnsi="Arial" w:cs="Arial"/>
+          <w:sz w:val="18"/>
+          <w:szCs w:val="18"/>
+        </w:rPr>
+        <w:t xml:space="preserve"> </w:t>
+      </w:r>
+      <w:r>
+        <w:rPr>
+          <w:rFonts w:ascii="Arial" w:eastAsia="Arial" w:hAnsi="Arial" w:cs="Arial"/>
+          <w:sz w:val="18"/>
+          <w:szCs w:val="18"/>
+        </w:rPr>
+        <w:t>per class selected from the training set and 200 samples per class from the extra set are used for</w:t>
+      </w:r>
+      <w:r>
+        <w:rPr>
+          <w:rFonts w:ascii="Arial" w:eastAsia="Arial" w:hAnsi="Arial" w:cs="Arial"/>
+          <w:sz w:val="18"/>
+          <w:szCs w:val="18"/>
+        </w:rPr>
+        <w:t xml:space="preserve"> </w:t>
+      </w:r>
+      <w:r>
+        <w:rPr>
+          <w:rFonts w:ascii="Arial" w:eastAsia="Arial" w:hAnsi="Arial" w:cs="Arial"/>
+          <w:sz w:val="18"/>
+          <w:szCs w:val="18"/>
+        </w:rPr>
+        <w:t>validation. The remainder of the training set and the extra set</w:t>
+      </w:r>
+      <w:r>
+        <w:rPr>
+          <w:rFonts w:ascii="Arial" w:eastAsia="Arial" w:hAnsi="Arial" w:cs="Arial"/>
+          <w:sz w:val="18"/>
+          <w:szCs w:val="18"/>
+        </w:rPr>
+        <w:t xml:space="preserve"> are used for training. The validation</w:t>
+      </w:r>
+      <w:r>
+        <w:rPr>
+          <w:rFonts w:ascii="Arial" w:eastAsia="Arial" w:hAnsi="Arial" w:cs="Arial"/>
+          <w:sz w:val="18"/>
+          <w:szCs w:val="18"/>
+        </w:rPr>
+        <w:t xml:space="preserve"> </w:t>
+      </w:r>
+      <w:r>
+        <w:rPr>
+          <w:rFonts w:ascii="Arial" w:eastAsia="Arial" w:hAnsi="Arial" w:cs="Arial"/>
+          <w:sz w:val="18"/>
+          <w:szCs w:val="18"/>
+        </w:rPr>
+        <w:t>set is only used as a guidance for hyper-parameter selection, but never used for training the model.</w:t>
+      </w:r>
+    </w:p>
+    <w:p>
+      <w:pPr>
+        <w:spacing w:line="261" w:lineRule="auto"/>
+        <w:ind w:left="720" w:right="720"/>
+        <w:jc w:val="both"/>
+        <w:rPr>
+          <w:rFonts w:ascii="Arial" w:hAnsi="Arial" w:cs="Arial" w:hint="eastAsia"/>
+          <w:sz w:val="18"/>
+          <w:szCs w:val="18"/>
         </w:rPr>
       </w:pPr>
     </w:p>
@@ -12869,23 +13174,131 @@
           <w:sz w:val="18"/>
           <w:szCs w:val="18"/>
         </w:rPr>
-        <w:t>dataset consists of hand written digits 0-9 which are 28x28 in size. There are 60,000 training images and 10,000 testing images in total. For this dataset, the same network structure as used for CIFAR-10 is adopted. But the nu</w:t>
-      </w:r>
-      <w:r>
-        <w:rPr>
-          <w:rFonts w:ascii="Arial" w:eastAsia="Arial" w:hAnsi="Arial" w:cs="Arial"/>
-          <w:sz w:val="18"/>
-          <w:szCs w:val="18"/>
-        </w:rPr>
-        <w:t xml:space="preserve">mbers of feature maps generated from each mlpconv layer are reduced. Because MNIST is a simpler dataset compared with CIFAR-10; fewer parameters are needed. We test our method on this dataset without data augmentation. The result is compared with previous </w:t>
-      </w:r>
-      <w:r>
-        <w:rPr>
-          <w:rFonts w:ascii="Arial" w:eastAsia="Arial" w:hAnsi="Arial" w:cs="Arial"/>
-          <w:sz w:val="18"/>
-          <w:szCs w:val="18"/>
-        </w:rPr>
-        <w:t xml:space="preserve">works that adopted convolutional structures, and are shown in Table </w:t>
+        <w:t>dataset consists of hand written digits 0-9 which are 28x28 in size. There are</w:t>
+      </w:r>
+      <w:r>
+        <w:rPr>
+          <w:rFonts w:ascii="Arial" w:eastAsia="Arial" w:hAnsi="Arial" w:cs="Arial"/>
+          <w:sz w:val="18"/>
+          <w:szCs w:val="18"/>
+        </w:rPr>
+        <w:t xml:space="preserve"> </w:t>
+      </w:r>
+      <w:r>
+        <w:rPr>
+          <w:rFonts w:ascii="Arial" w:eastAsia="Arial" w:hAnsi="Arial" w:cs="Arial"/>
+          <w:sz w:val="18"/>
+          <w:szCs w:val="18"/>
+        </w:rPr>
+        <w:t>60,000 training images and 10,000 testing images in total. For this dataset, the same network</w:t>
+      </w:r>
+      <w:r>
+        <w:rPr>
+          <w:rFonts w:ascii="Arial" w:eastAsia="Arial" w:hAnsi="Arial" w:cs="Arial"/>
+          <w:sz w:val="18"/>
+          <w:szCs w:val="18"/>
+        </w:rPr>
+        <w:t xml:space="preserve"> </w:t>
+      </w:r>
+      <w:r>
+        <w:rPr>
+          <w:rFonts w:ascii="Arial" w:eastAsia="Arial" w:hAnsi="Arial" w:cs="Arial"/>
+          <w:sz w:val="18"/>
+          <w:szCs w:val="18"/>
+        </w:rPr>
+        <w:t>structure as used for CIFAR-10 is adopted. But the nu</w:t>
+      </w:r>
+      <w:r>
+        <w:rPr>
+          <w:rFonts w:ascii="Arial" w:eastAsia="Arial" w:hAnsi="Arial" w:cs="Arial"/>
+          <w:sz w:val="18"/>
+          <w:szCs w:val="18"/>
+        </w:rPr>
+        <w:t>mbers of feature maps generated from each</w:t>
+      </w:r>
+      <w:r>
+        <w:rPr>
+          <w:rFonts w:ascii="Arial" w:eastAsia="Arial" w:hAnsi="Arial" w:cs="Arial"/>
+          <w:sz w:val="18"/>
+          <w:szCs w:val="18"/>
+        </w:rPr>
+        <w:t xml:space="preserve"> </w:t>
+      </w:r>
+      <w:proofErr w:type="spellStart"/>
+      <w:r>
+        <w:rPr>
+          <w:rFonts w:ascii="Arial" w:eastAsia="Arial" w:hAnsi="Arial" w:cs="Arial"/>
+          <w:sz w:val="18"/>
+          <w:szCs w:val="18"/>
+        </w:rPr>
+        <w:t>mlpconv</w:t>
+      </w:r>
+      <w:proofErr w:type="spellEnd"/>
+      <w:r>
+        <w:rPr>
+          <w:rFonts w:ascii="Arial" w:eastAsia="Arial" w:hAnsi="Arial" w:cs="Arial"/>
+          <w:sz w:val="18"/>
+          <w:szCs w:val="18"/>
+        </w:rPr>
+        <w:t xml:space="preserve"> layer are reduced. Because MNIST is a simpler dataset compared with CIFAR-10; fewer</w:t>
+      </w:r>
+      <w:r>
+        <w:rPr>
+          <w:rFonts w:ascii="Arial" w:eastAsia="Arial" w:hAnsi="Arial" w:cs="Arial"/>
+          <w:sz w:val="18"/>
+          <w:szCs w:val="18"/>
+        </w:rPr>
+        <w:t xml:space="preserve"> </w:t>
+      </w:r>
+      <w:r>
+        <w:rPr>
+          <w:rFonts w:ascii="Arial" w:eastAsia="Arial" w:hAnsi="Arial" w:cs="Arial"/>
+          <w:sz w:val="18"/>
+          <w:szCs w:val="18"/>
+        </w:rPr>
+        <w:t>parameters are needed. We test our method on this dataset without data augmentation. The result</w:t>
+      </w:r>
+      <w:r>
+        <w:rPr>
+          <w:rFonts w:ascii="Arial" w:eastAsia="Arial" w:hAnsi="Arial" w:cs="Arial"/>
+          <w:sz w:val="18"/>
+          <w:szCs w:val="18"/>
+        </w:rPr>
+        <w:t xml:space="preserve"> </w:t>
+      </w:r>
+      <w:r>
+        <w:rPr>
+          <w:rFonts w:ascii="Arial" w:eastAsia="Arial" w:hAnsi="Arial" w:cs="Arial"/>
+          <w:sz w:val="18"/>
+          <w:szCs w:val="18"/>
+        </w:rPr>
+        <w:t xml:space="preserve">is compared with previous </w:t>
+      </w:r>
+      <w:r>
+        <w:rPr>
+          <w:rFonts w:ascii="Arial" w:eastAsia="Arial" w:hAnsi="Arial" w:cs="Arial"/>
+          <w:sz w:val="18"/>
+          <w:szCs w:val="18"/>
+        </w:rPr>
+        <w:t xml:space="preserve">works that adopted convolutional </w:t>
+      </w:r>
+      <w:proofErr w:type="gramStart"/>
+      <w:r>
+        <w:rPr>
+          <w:rFonts w:ascii="Arial" w:eastAsia="Arial" w:hAnsi="Arial" w:cs="Arial"/>
+          <w:sz w:val="18"/>
+          <w:szCs w:val="18"/>
+        </w:rPr>
+        <w:t>structures, and</w:t>
+      </w:r>
+      <w:proofErr w:type="gramEnd"/>
+      <w:r>
+        <w:rPr>
+          <w:rFonts w:ascii="Arial" w:eastAsia="Arial" w:hAnsi="Arial" w:cs="Arial"/>
+          <w:sz w:val="18"/>
+          <w:szCs w:val="18"/>
+        </w:rPr>
+        <w:t xml:space="preserve"> are shown in Table </w:t>
       </w:r>
       <w:hyperlink w:anchor="page7">
         <w:r>
@@ -13372,31 +13785,187 @@
           <w:sz w:val="18"/>
           <w:szCs w:val="18"/>
         </w:rPr>
-        <w:t>Global average pooling layer is similar to the fully connected layer in that they both perform linear transformations of the vectorized feature maps. The difference lies in the t</w:t>
-      </w:r>
-      <w:r>
-        <w:rPr>
-          <w:rFonts w:ascii="Arial" w:eastAsia="Arial" w:hAnsi="Arial" w:cs="Arial"/>
-          <w:sz w:val="18"/>
-          <w:szCs w:val="18"/>
-        </w:rPr>
-        <w:t>ransformation matrix. For global average pooling, the transformation matrix is prefixed and it is non-zero only on block diag-onal elements which share the same value. Fully connected layers can have dense transformation matrices and the values are subject</w:t>
-      </w:r>
-      <w:r>
-        <w:rPr>
-          <w:rFonts w:ascii="Arial" w:eastAsia="Arial" w:hAnsi="Arial" w:cs="Arial"/>
-          <w:sz w:val="18"/>
-          <w:szCs w:val="18"/>
-        </w:rPr>
-        <w:t xml:space="preserve"> to back-propagation optimization. To study the regularization effect of global average pooling, we replace the global average pooling layer with a fully connected layer, while the other parts of the model remain the same. We evaluated this model with and </w:t>
-      </w:r>
-      <w:r>
-        <w:rPr>
-          <w:rFonts w:ascii="Arial" w:eastAsia="Arial" w:hAnsi="Arial" w:cs="Arial"/>
-          <w:sz w:val="18"/>
-          <w:szCs w:val="18"/>
-        </w:rPr>
-        <w:t xml:space="preserve">without dropout before the fully connected linear layer. Both models are tested on the CIFAR-10 dataset, and a comparison of the performances is shown in Table </w:t>
+        <w:t xml:space="preserve">Global average pooling layer is </w:t>
+      </w:r>
+      <w:proofErr w:type="gramStart"/>
+      <w:r>
+        <w:rPr>
+          <w:rFonts w:ascii="Arial" w:eastAsia="Arial" w:hAnsi="Arial" w:cs="Arial"/>
+          <w:sz w:val="18"/>
+          <w:szCs w:val="18"/>
+        </w:rPr>
+        <w:t>similar to</w:t>
+      </w:r>
+      <w:proofErr w:type="gramEnd"/>
+      <w:r>
+        <w:rPr>
+          <w:rFonts w:ascii="Arial" w:eastAsia="Arial" w:hAnsi="Arial" w:cs="Arial"/>
+          <w:sz w:val="18"/>
+          <w:szCs w:val="18"/>
+        </w:rPr>
+        <w:t xml:space="preserve"> the fully connected layer in that they both perform linear</w:t>
+      </w:r>
+      <w:r>
+        <w:rPr>
+          <w:rFonts w:ascii="Arial" w:eastAsia="Arial" w:hAnsi="Arial" w:cs="Arial"/>
+          <w:sz w:val="18"/>
+          <w:szCs w:val="18"/>
+        </w:rPr>
+        <w:t xml:space="preserve"> </w:t>
+      </w:r>
+      <w:r>
+        <w:rPr>
+          <w:rFonts w:ascii="Arial" w:eastAsia="Arial" w:hAnsi="Arial" w:cs="Arial"/>
+          <w:sz w:val="18"/>
+          <w:szCs w:val="18"/>
+        </w:rPr>
+        <w:t>transformations of the vectorized feature maps. The difference lies in the t</w:t>
+      </w:r>
+      <w:r>
+        <w:rPr>
+          <w:rFonts w:ascii="Arial" w:eastAsia="Arial" w:hAnsi="Arial" w:cs="Arial"/>
+          <w:sz w:val="18"/>
+          <w:szCs w:val="18"/>
+        </w:rPr>
+        <w:t>ransformation matrix. For</w:t>
+      </w:r>
+      <w:r>
+        <w:rPr>
+          <w:rFonts w:ascii="Arial" w:eastAsia="Arial" w:hAnsi="Arial" w:cs="Arial"/>
+          <w:sz w:val="18"/>
+          <w:szCs w:val="18"/>
+        </w:rPr>
+        <w:t xml:space="preserve"> </w:t>
+      </w:r>
+      <w:r>
+        <w:rPr>
+          <w:rFonts w:ascii="Arial" w:eastAsia="Arial" w:hAnsi="Arial" w:cs="Arial"/>
+          <w:sz w:val="18"/>
+          <w:szCs w:val="18"/>
+        </w:rPr>
+        <w:t xml:space="preserve">global average pooling, the transformation matrix is </w:t>
+      </w:r>
+      <w:proofErr w:type="gramStart"/>
+      <w:r>
+        <w:rPr>
+          <w:rFonts w:ascii="Arial" w:eastAsia="Arial" w:hAnsi="Arial" w:cs="Arial"/>
+          <w:sz w:val="18"/>
+          <w:szCs w:val="18"/>
+        </w:rPr>
+        <w:t>prefixed</w:t>
+      </w:r>
+      <w:proofErr w:type="gramEnd"/>
+      <w:r>
+        <w:rPr>
+          <w:rFonts w:ascii="Arial" w:eastAsia="Arial" w:hAnsi="Arial" w:cs="Arial"/>
+          <w:sz w:val="18"/>
+          <w:szCs w:val="18"/>
+        </w:rPr>
+        <w:t xml:space="preserve"> and it is non-zero only on block diag</w:t>
+      </w:r>
+      <w:r>
+        <w:rPr>
+          <w:rFonts w:ascii="Arial" w:eastAsia="Arial" w:hAnsi="Arial" w:cs="Arial"/>
+          <w:sz w:val="18"/>
+          <w:szCs w:val="18"/>
+        </w:rPr>
+        <w:t>onal elements which share the same value. Fully connected layers can have dense</w:t>
+      </w:r>
+      <w:r>
+        <w:rPr>
+          <w:rFonts w:ascii="Arial" w:eastAsia="Arial" w:hAnsi="Arial" w:cs="Arial"/>
+          <w:sz w:val="18"/>
+          <w:szCs w:val="18"/>
+        </w:rPr>
+        <w:t xml:space="preserve"> </w:t>
+      </w:r>
+      <w:r>
+        <w:rPr>
+          <w:rFonts w:ascii="Arial" w:eastAsia="Arial" w:hAnsi="Arial" w:cs="Arial"/>
+          <w:sz w:val="18"/>
+          <w:szCs w:val="18"/>
+        </w:rPr>
+        <w:t>transformation matrices and the values are subject</w:t>
+      </w:r>
+      <w:r>
+        <w:rPr>
+          <w:rFonts w:ascii="Arial" w:eastAsia="Arial" w:hAnsi="Arial" w:cs="Arial"/>
+          <w:sz w:val="18"/>
+          <w:szCs w:val="18"/>
+        </w:rPr>
+        <w:t xml:space="preserve"> to back-propagation optimization. To study the</w:t>
+      </w:r>
+      <w:r>
+        <w:rPr>
+          <w:rFonts w:ascii="Arial" w:eastAsia="Arial" w:hAnsi="Arial" w:cs="Arial"/>
+          <w:sz w:val="18"/>
+          <w:szCs w:val="18"/>
+        </w:rPr>
+        <w:t xml:space="preserve"> </w:t>
+      </w:r>
+      <w:r>
+        <w:rPr>
+          <w:rFonts w:ascii="Arial" w:eastAsia="Arial" w:hAnsi="Arial" w:cs="Arial"/>
+          <w:sz w:val="18"/>
+          <w:szCs w:val="18"/>
+        </w:rPr>
+        <w:t>regularization effect of global average pooling, we replace the global average pooling layer with a</w:t>
+      </w:r>
+      <w:r>
+        <w:rPr>
+          <w:rFonts w:ascii="Arial" w:eastAsia="Arial" w:hAnsi="Arial" w:cs="Arial"/>
+          <w:sz w:val="18"/>
+          <w:szCs w:val="18"/>
+        </w:rPr>
+        <w:t xml:space="preserve"> </w:t>
+      </w:r>
+      <w:r>
+        <w:rPr>
+          <w:rFonts w:ascii="Arial" w:eastAsia="Arial" w:hAnsi="Arial" w:cs="Arial"/>
+          <w:sz w:val="18"/>
+          <w:szCs w:val="18"/>
+        </w:rPr>
+        <w:t>fully connected layer, while the other parts of the model remain the same. We evaluated this model</w:t>
+      </w:r>
+      <w:r>
+        <w:rPr>
+          <w:rFonts w:ascii="Arial" w:eastAsia="Arial" w:hAnsi="Arial" w:cs="Arial"/>
+          <w:sz w:val="18"/>
+          <w:szCs w:val="18"/>
+        </w:rPr>
+        <w:t xml:space="preserve"> </w:t>
+      </w:r>
+      <w:r>
+        <w:rPr>
+          <w:rFonts w:ascii="Arial" w:eastAsia="Arial" w:hAnsi="Arial" w:cs="Arial"/>
+          <w:sz w:val="18"/>
+          <w:szCs w:val="18"/>
+        </w:rPr>
+        <w:t xml:space="preserve">with and </w:t>
+      </w:r>
+      <w:r>
+        <w:rPr>
+          <w:rFonts w:ascii="Arial" w:eastAsia="Arial" w:hAnsi="Arial" w:cs="Arial"/>
+          <w:sz w:val="18"/>
+          <w:szCs w:val="18"/>
+        </w:rPr>
+        <w:t>without dropout before the fully connected linear layer. Both models are tested on the</w:t>
+      </w:r>
+      <w:r>
+        <w:rPr>
+          <w:rFonts w:ascii="Arial" w:eastAsia="Arial" w:hAnsi="Arial" w:cs="Arial"/>
+          <w:sz w:val="18"/>
+          <w:szCs w:val="18"/>
+        </w:rPr>
+        <w:t xml:space="preserve"> </w:t>
+      </w:r>
+      <w:r>
+        <w:rPr>
+          <w:rFonts w:ascii="Arial" w:eastAsia="Arial" w:hAnsi="Arial" w:cs="Arial"/>
+          <w:sz w:val="18"/>
+          <w:szCs w:val="18"/>
+        </w:rPr>
+        <w:t xml:space="preserve">CIFAR-10 dataset, and a comparison of the performances is shown in Table </w:t>
       </w:r>
       <w:hyperlink w:anchor="page7">
         <w:r>
@@ -13864,7 +14433,15 @@
           <w:sz w:val="18"/>
           <w:szCs w:val="18"/>
         </w:rPr>
-        <w:t>We then explore whether the global average pooling has the same regularization effect for conven-tional CNNs. We instantiate a conve</w:t>
+        <w:t>We then explore whether the global average pooling has the same regularization effect for conven</w:t>
+      </w:r>
+      <w:r>
+        <w:rPr>
+          <w:rFonts w:ascii="Arial" w:eastAsia="Arial" w:hAnsi="Arial" w:cs="Arial"/>
+          <w:sz w:val="18"/>
+          <w:szCs w:val="18"/>
+        </w:rPr>
+        <w:t>tional CNNs. We instantiate a conve</w:t>
       </w:r>
       <w:r>
         <w:rPr>
@@ -13890,23 +14467,153 @@
           <w:sz w:val="18"/>
           <w:szCs w:val="18"/>
         </w:rPr>
-        <w:t>which consists of three convolutional layers and one local connection layer. The local connection layer generates 16 feature maps which are fed to a fully connected layer with dropo</w:t>
-      </w:r>
-      <w:r>
-        <w:rPr>
-          <w:rFonts w:ascii="Arial" w:eastAsia="Arial" w:hAnsi="Arial" w:cs="Arial"/>
-          <w:sz w:val="18"/>
-          <w:szCs w:val="18"/>
-        </w:rPr>
-        <w:t>ut. To make the comparison fair, we reduce the number of feature map of the local connection layer from 16 to 10, since only one feature map is allowed for each category in the global average pooling scheme. An equivalent network with global average poolin</w:t>
-      </w:r>
-      <w:r>
-        <w:rPr>
-          <w:rFonts w:ascii="Arial" w:eastAsia="Arial" w:hAnsi="Arial" w:cs="Arial"/>
-          <w:sz w:val="18"/>
-          <w:szCs w:val="18"/>
-        </w:rPr>
-        <w:t>g is then created by replacing the dropout + fully connected layer with global average pooling. The performances were tested on the CIFAR-10 dataset.</w:t>
+        <w:t>which</w:t>
+      </w:r>
+      <w:r>
+        <w:rPr>
+          <w:rFonts w:ascii="Arial" w:eastAsia="Arial" w:hAnsi="Arial" w:cs="Arial"/>
+          <w:sz w:val="18"/>
+          <w:szCs w:val="18"/>
+        </w:rPr>
+        <w:t xml:space="preserve"> </w:t>
+      </w:r>
+      <w:r>
+        <w:rPr>
+          <w:rFonts w:ascii="Arial" w:eastAsia="Arial" w:hAnsi="Arial" w:cs="Arial"/>
+          <w:sz w:val="18"/>
+          <w:szCs w:val="18"/>
+        </w:rPr>
+        <w:t>consists of three convolutional layers and one local connection layer. The local connection layer</w:t>
+      </w:r>
+      <w:r>
+        <w:rPr>
+          <w:rFonts w:ascii="Arial" w:eastAsia="Arial" w:hAnsi="Arial" w:cs="Arial"/>
+          <w:sz w:val="18"/>
+          <w:szCs w:val="18"/>
+        </w:rPr>
+        <w:t xml:space="preserve"> </w:t>
+      </w:r>
+      <w:r>
+        <w:rPr>
+          <w:rFonts w:ascii="Arial" w:eastAsia="Arial" w:hAnsi="Arial" w:cs="Arial"/>
+          <w:sz w:val="18"/>
+          <w:szCs w:val="18"/>
+        </w:rPr>
+        <w:t>generates 16 feature maps which are fed to a fully connected layer with dropo</w:t>
+      </w:r>
+      <w:r>
+        <w:rPr>
+          <w:rFonts w:ascii="Arial" w:eastAsia="Arial" w:hAnsi="Arial" w:cs="Arial"/>
+          <w:sz w:val="18"/>
+          <w:szCs w:val="18"/>
+        </w:rPr>
+        <w:t>ut. To make the</w:t>
+      </w:r>
+      <w:r>
+        <w:rPr>
+          <w:rFonts w:ascii="Arial" w:eastAsia="Arial" w:hAnsi="Arial" w:cs="Arial"/>
+          <w:sz w:val="18"/>
+          <w:szCs w:val="18"/>
+        </w:rPr>
+        <w:t xml:space="preserve"> </w:t>
+      </w:r>
+      <w:r>
+        <w:rPr>
+          <w:rFonts w:ascii="Arial" w:eastAsia="Arial" w:hAnsi="Arial" w:cs="Arial"/>
+          <w:sz w:val="18"/>
+          <w:szCs w:val="18"/>
+        </w:rPr>
+        <w:t xml:space="preserve">comparison </w:t>
+      </w:r>
+      <w:proofErr w:type="gramStart"/>
+      <w:r>
+        <w:rPr>
+          <w:rFonts w:ascii="Arial" w:eastAsia="Arial" w:hAnsi="Arial" w:cs="Arial"/>
+          <w:sz w:val="18"/>
+          <w:szCs w:val="18"/>
+        </w:rPr>
+        <w:t>fair</w:t>
+      </w:r>
+      <w:proofErr w:type="gramEnd"/>
+      <w:r>
+        <w:rPr>
+          <w:rFonts w:ascii="Arial" w:eastAsia="Arial" w:hAnsi="Arial" w:cs="Arial"/>
+          <w:sz w:val="18"/>
+          <w:szCs w:val="18"/>
+        </w:rPr>
+        <w:t>, we reduce the number of feature map of the local connection layer from 16 to 10,</w:t>
+      </w:r>
+      <w:r>
+        <w:rPr>
+          <w:rFonts w:ascii="Arial" w:eastAsia="Arial" w:hAnsi="Arial" w:cs="Arial"/>
+          <w:sz w:val="18"/>
+          <w:szCs w:val="18"/>
+        </w:rPr>
+        <w:t xml:space="preserve"> </w:t>
+      </w:r>
+      <w:r>
+        <w:rPr>
+          <w:rFonts w:ascii="Arial" w:eastAsia="Arial" w:hAnsi="Arial" w:cs="Arial"/>
+          <w:sz w:val="18"/>
+          <w:szCs w:val="18"/>
+        </w:rPr>
+        <w:t>since only one feature map is allowed for each category in the global average pooling scheme. An</w:t>
+      </w:r>
+      <w:r>
+        <w:rPr>
+          <w:rFonts w:ascii="Arial" w:eastAsia="Arial" w:hAnsi="Arial" w:cs="Arial"/>
+          <w:sz w:val="18"/>
+          <w:szCs w:val="18"/>
+        </w:rPr>
+        <w:t xml:space="preserve"> </w:t>
+      </w:r>
+      <w:r>
+        <w:rPr>
+          <w:rFonts w:ascii="Arial" w:eastAsia="Arial" w:hAnsi="Arial" w:cs="Arial"/>
+          <w:sz w:val="18"/>
+          <w:szCs w:val="18"/>
+        </w:rPr>
+        <w:t>equivalent network with global average poolin</w:t>
+      </w:r>
+      <w:r>
+        <w:rPr>
+          <w:rFonts w:ascii="Arial" w:eastAsia="Arial" w:hAnsi="Arial" w:cs="Arial"/>
+          <w:sz w:val="18"/>
+          <w:szCs w:val="18"/>
+        </w:rPr>
+        <w:t>g is then created by replacing the dropout + fully</w:t>
+      </w:r>
+      <w:r>
+        <w:rPr>
+          <w:rFonts w:ascii="Arial" w:eastAsia="Arial" w:hAnsi="Arial" w:cs="Arial"/>
+          <w:sz w:val="18"/>
+          <w:szCs w:val="18"/>
+        </w:rPr>
+        <w:t xml:space="preserve"> </w:t>
+      </w:r>
+      <w:r>
+        <w:rPr>
+          <w:rFonts w:ascii="Arial" w:eastAsia="Arial" w:hAnsi="Arial" w:cs="Arial"/>
+          <w:sz w:val="18"/>
+          <w:szCs w:val="18"/>
+        </w:rPr>
+        <w:t>connected layer with global average pooling. The performances were tested on the CIFAR-10</w:t>
+      </w:r>
+      <w:r>
+        <w:rPr>
+          <w:rFonts w:ascii="Arial" w:eastAsia="Arial" w:hAnsi="Arial" w:cs="Arial"/>
+          <w:sz w:val="18"/>
+          <w:szCs w:val="18"/>
+        </w:rPr>
+        <w:t xml:space="preserve"> </w:t>
+      </w:r>
+      <w:r>
+        <w:rPr>
+          <w:rFonts w:ascii="Arial" w:eastAsia="Arial" w:hAnsi="Arial" w:cs="Arial"/>
+          <w:sz w:val="18"/>
+          <w:szCs w:val="18"/>
+        </w:rPr>
+        <w:t>dataset.</w:t>
       </w:r>
     </w:p>
     <w:p>
@@ -13935,7 +14642,23 @@
           <w:sz w:val="19"/>
           <w:szCs w:val="19"/>
         </w:rPr>
-        <w:t>This CNN model with fully connected layer can only achieve the error rate of 17.56%. When dropout is adde</w:t>
+        <w:t>This CNN model with fully connected layer can only achieve the error rate of 17.56%. When</w:t>
+      </w:r>
+      <w:r>
+        <w:rPr>
+          <w:rFonts w:ascii="Arial" w:eastAsia="Arial" w:hAnsi="Arial" w:cs="Arial"/>
+          <w:sz w:val="19"/>
+          <w:szCs w:val="19"/>
+        </w:rPr>
+        <w:t xml:space="preserve"> </w:t>
+      </w:r>
+      <w:r>
+        <w:rPr>
+          <w:rFonts w:ascii="Arial" w:eastAsia="Arial" w:hAnsi="Arial" w:cs="Arial"/>
+          <w:sz w:val="19"/>
+          <w:szCs w:val="19"/>
+        </w:rPr>
+        <w:t>dropout is adde</w:t>
       </w:r>
       <w:r>
         <w:rPr>
@@ -13961,7 +14684,7 @@
           <w:sz w:val="19"/>
           <w:szCs w:val="19"/>
         </w:rPr>
-        <w:t>By replacing the fully connected layer with global average pooling in this model, we obtain the error rate of 16.46%, which is one percent improvement</w:t>
+        <w:t xml:space="preserve">By replacing the fully connected layer with global average pooling in this model, we obtain </w:t>
       </w:r>
       <w:r>
         <w:rPr>
@@ -13969,7 +14692,7 @@
           <w:sz w:val="19"/>
           <w:szCs w:val="19"/>
         </w:rPr>
-        <w:t xml:space="preserve"> compared with the CNN without dropout. It again verifies the effectiveness of the global average pooling layer as a regularizer. Although it is slightly worse than the dropout regularizer result, we argue that the global average pooling might be too deman</w:t>
+        <w:t>t</w:t>
       </w:r>
       <w:r>
         <w:rPr>
@@ -13977,7 +14700,121 @@
           <w:sz w:val="19"/>
           <w:szCs w:val="19"/>
         </w:rPr>
-        <w:t>ding for linear convolution layers as it requires the linear filter with rectified activation to model the confidence maps of the categories.</w:t>
+        <w:t>he</w:t>
+      </w:r>
+      <w:r>
+        <w:rPr>
+          <w:rFonts w:ascii="Arial" w:eastAsia="Arial" w:hAnsi="Arial" w:cs="Arial"/>
+          <w:sz w:val="19"/>
+          <w:szCs w:val="19"/>
+        </w:rPr>
+        <w:t xml:space="preserve"> </w:t>
+      </w:r>
+      <w:r>
+        <w:rPr>
+          <w:rFonts w:ascii="Arial" w:eastAsia="Arial" w:hAnsi="Arial" w:cs="Arial"/>
+          <w:sz w:val="19"/>
+          <w:szCs w:val="19"/>
+        </w:rPr>
+        <w:t>error rate of 16.46%, which is one percent improvement</w:t>
+      </w:r>
+      <w:r>
+        <w:rPr>
+          <w:rFonts w:ascii="Arial" w:eastAsia="Arial" w:hAnsi="Arial" w:cs="Arial"/>
+          <w:sz w:val="19"/>
+          <w:szCs w:val="19"/>
+        </w:rPr>
+        <w:t xml:space="preserve"> compared with the CNN without</w:t>
+      </w:r>
+      <w:r>
+        <w:rPr>
+          <w:rFonts w:ascii="Arial" w:eastAsia="Arial" w:hAnsi="Arial" w:cs="Arial"/>
+          <w:sz w:val="19"/>
+          <w:szCs w:val="19"/>
+        </w:rPr>
+        <w:t xml:space="preserve"> </w:t>
+      </w:r>
+      <w:r>
+        <w:rPr>
+          <w:rFonts w:ascii="Arial" w:eastAsia="Arial" w:hAnsi="Arial" w:cs="Arial"/>
+          <w:sz w:val="19"/>
+          <w:szCs w:val="19"/>
+        </w:rPr>
+        <w:t xml:space="preserve">dropout. It again verifies the effectiveness of the global average pooling layer as a </w:t>
+      </w:r>
+      <w:proofErr w:type="spellStart"/>
+      <w:r>
+        <w:rPr>
+          <w:rFonts w:ascii="Arial" w:eastAsia="Arial" w:hAnsi="Arial" w:cs="Arial"/>
+          <w:sz w:val="19"/>
+          <w:szCs w:val="19"/>
+        </w:rPr>
+        <w:t>regularizer</w:t>
+      </w:r>
+      <w:proofErr w:type="spellEnd"/>
+      <w:r>
+        <w:rPr>
+          <w:rFonts w:ascii="Arial" w:eastAsia="Arial" w:hAnsi="Arial" w:cs="Arial"/>
+          <w:sz w:val="19"/>
+          <w:szCs w:val="19"/>
+        </w:rPr>
+        <w:t>.</w:t>
+      </w:r>
+      <w:r>
+        <w:rPr>
+          <w:rFonts w:ascii="Arial" w:eastAsia="Arial" w:hAnsi="Arial" w:cs="Arial"/>
+          <w:sz w:val="19"/>
+          <w:szCs w:val="19"/>
+        </w:rPr>
+        <w:t xml:space="preserve"> </w:t>
+      </w:r>
+      <w:r>
+        <w:rPr>
+          <w:rFonts w:ascii="Arial" w:eastAsia="Arial" w:hAnsi="Arial" w:cs="Arial"/>
+          <w:sz w:val="19"/>
+          <w:szCs w:val="19"/>
+        </w:rPr>
+        <w:t>Although it is slightly worse than the dropout regularizer result, we argue that the global</w:t>
+      </w:r>
+      <w:r>
+        <w:rPr>
+          <w:rFonts w:ascii="Arial" w:eastAsia="Arial" w:hAnsi="Arial" w:cs="Arial"/>
+          <w:sz w:val="19"/>
+          <w:szCs w:val="19"/>
+        </w:rPr>
+        <w:t xml:space="preserve"> </w:t>
+      </w:r>
+      <w:r>
+        <w:rPr>
+          <w:rFonts w:ascii="Arial" w:eastAsia="Arial" w:hAnsi="Arial" w:cs="Arial"/>
+          <w:sz w:val="19"/>
+          <w:szCs w:val="19"/>
+        </w:rPr>
+        <w:t>average pooling might be too deman</w:t>
+      </w:r>
+      <w:r>
+        <w:rPr>
+          <w:rFonts w:ascii="Arial" w:eastAsia="Arial" w:hAnsi="Arial" w:cs="Arial"/>
+          <w:sz w:val="19"/>
+          <w:szCs w:val="19"/>
+        </w:rPr>
+        <w:t>ding for linear convolution layers as it requires the linear</w:t>
+      </w:r>
+      <w:r>
+        <w:rPr>
+          <w:rFonts w:ascii="Arial" w:eastAsia="Arial" w:hAnsi="Arial" w:cs="Arial"/>
+          <w:sz w:val="19"/>
+          <w:szCs w:val="19"/>
+        </w:rPr>
+        <w:t xml:space="preserve"> </w:t>
+      </w:r>
+      <w:r>
+        <w:rPr>
+          <w:rFonts w:ascii="Arial" w:eastAsia="Arial" w:hAnsi="Arial" w:cs="Arial"/>
+          <w:sz w:val="19"/>
+          <w:szCs w:val="19"/>
+        </w:rPr>
+        <w:t>filter with rectified activation to model the confidence maps of the categories.</w:t>
       </w:r>
     </w:p>
     <w:p>
@@ -14064,8 +14901,11 @@
     </w:p>
     <w:p>
       <w:pPr>
-        <w:spacing w:line="104" w:lineRule="exact"/>
-        <w:rPr>
+        <w:spacing w:line="232" w:lineRule="auto"/>
+        <w:ind w:left="720" w:right="720"/>
+        <w:jc w:val="both"/>
+        <w:rPr>
+          <w:rFonts w:hint="eastAsia"/>
           <w:sz w:val="20"/>
           <w:szCs w:val="20"/>
         </w:rPr>
@@ -14077,7 +14917,7 @@
         <w:ind w:left="720" w:right="720"/>
         <w:jc w:val="both"/>
         <w:rPr>
-          <w:rFonts w:ascii="Arial" w:eastAsia="Arial" w:hAnsi="Arial" w:cs="Arial"/>
+          <w:rFonts w:ascii="Arial" w:hAnsi="Arial" w:cs="Arial"/>
           <w:sz w:val="18"/>
           <w:szCs w:val="18"/>
         </w:rPr>
@@ -14106,7 +14946,25 @@
           <w:sz w:val="18"/>
           <w:szCs w:val="18"/>
         </w:rPr>
-        <w:t xml:space="preserve">shows some examplar images and their corresponding feature maps for each of the ten categories selected from CIFAR-10 test set. It is expected that the largest </w:t>
+        <w:t xml:space="preserve">shows some </w:t>
+      </w:r>
+      <w:proofErr w:type="spellStart"/>
+      <w:r>
+        <w:rPr>
+          <w:rFonts w:ascii="Arial" w:eastAsia="Arial" w:hAnsi="Arial" w:cs="Arial"/>
+          <w:sz w:val="18"/>
+          <w:szCs w:val="18"/>
+        </w:rPr>
+        <w:t>examplar</w:t>
+      </w:r>
+      <w:proofErr w:type="spellEnd"/>
+      <w:r>
+        <w:rPr>
+          <w:rFonts w:ascii="Arial" w:eastAsia="Arial" w:hAnsi="Arial" w:cs="Arial"/>
+          <w:sz w:val="18"/>
+          <w:szCs w:val="18"/>
+        </w:rPr>
+        <w:t xml:space="preserve"> images and their corresponding feature maps for each of the ten categories selected from CIFAR-10 test set. It is expected that the largest </w:t>
       </w:r>
       <w:r>
         <w:rPr>
@@ -14153,10 +15011,13 @@
     </w:p>
     <w:p>
       <w:pPr>
-        <w:spacing w:line="86" w:lineRule="exact"/>
-        <w:rPr>
-          <w:sz w:val="20"/>
-          <w:szCs w:val="20"/>
+        <w:spacing w:line="259" w:lineRule="auto"/>
+        <w:ind w:left="720" w:right="720"/>
+        <w:jc w:val="both"/>
+        <w:rPr>
+          <w:rFonts w:ascii="Arial" w:hAnsi="Arial" w:cs="Arial" w:hint="eastAsia"/>
+          <w:sz w:val="18"/>
+          <w:szCs w:val="18"/>
         </w:rPr>
       </w:pPr>
     </w:p>
